--- a/WriteUp_1406623663_ReitasyaDevina.docx
+++ b/WriteUp_1406623663_ReitasyaDevina.docx
@@ -3536,8 +3536,6 @@
         </w:rPr>
         <w:t>Yaitu 404.html dan 500.hmtl.</w:t>
       </w:r>
-      <w:bookmarkStart w:id="0" w:name="_GoBack"/>
-      <w:bookmarkEnd w:id="0"/>
     </w:p>
     <w:p>
       <w:pPr>
@@ -4080,6 +4078,27 @@
       <w:pPr>
         <w:pStyle w:val="ListParagraph"/>
         <w:widowControl w:val="0"/>
+        <w:autoSpaceDE w:val="0"/>
+        <w:autoSpaceDN w:val="0"/>
+        <w:adjustRightInd w:val="0"/>
+        <w:spacing w:after="240"/>
+        <w:rPr>
+          <w:rFonts w:ascii="Calibri" w:hAnsi="Calibri" w:cs="Times"/>
+          <w:color w:val="000000" w:themeColor="text1"/>
+        </w:rPr>
+      </w:pPr>
+      <w:r>
+        <w:rPr>
+          <w:rFonts w:ascii="Calibri" w:hAnsi="Calibri" w:cs="Times"/>
+          <w:color w:val="000000" w:themeColor="text1"/>
+        </w:rPr>
+        <w:t>List Foreign key:</w:t>
+      </w:r>
+    </w:p>
+    <w:p>
+      <w:pPr>
+        <w:pStyle w:val="ListParagraph"/>
+        <w:widowControl w:val="0"/>
         <w:numPr>
           <w:ilvl w:val="0"/>
           <w:numId w:val="2"/>
@@ -4091,7 +4110,6 @@
         <w:rPr>
           <w:rFonts w:ascii="Calibri" w:hAnsi="Calibri" w:cs="Times"/>
           <w:color w:val="000000" w:themeColor="text1"/>
-          <w:highlight w:val="yellow"/>
         </w:rPr>
       </w:pPr>
       <w:r>
@@ -4099,17 +4117,95 @@
           <w:rFonts w:ascii="Calibri" w:hAnsi="Calibri" w:cs="Times"/>
           <w:color w:val="000000" w:themeColor="text1"/>
         </w:rPr>
-        <w:t>Kota:id</w:t>
+        <w:t>Penduduk: id_keluarga merefer ke id[Keluarga]</w:t>
       </w:r>
     </w:p>
     <w:p>
       <w:pPr>
         <w:pStyle w:val="ListParagraph"/>
         <w:widowControl w:val="0"/>
-        <w:autoSpaceDE w:val="0"/>
-        <w:autoSpaceDN w:val="0"/>
-        <w:adjustRightInd w:val="0"/>
-        <w:spacing w:after="240"/>
+        <w:numPr>
+          <w:ilvl w:val="0"/>
+          <w:numId w:val="2"/>
+        </w:numPr>
+        <w:autoSpaceDE w:val="0"/>
+        <w:autoSpaceDN w:val="0"/>
+        <w:adjustRightInd w:val="0"/>
+        <w:spacing w:after="240"/>
+        <w:rPr>
+          <w:rFonts w:ascii="Calibri" w:hAnsi="Calibri" w:cs="Times"/>
+          <w:color w:val="000000" w:themeColor="text1"/>
+        </w:rPr>
+      </w:pPr>
+      <w:r>
+        <w:rPr>
+          <w:rFonts w:ascii="Calibri" w:hAnsi="Calibri" w:cs="Times"/>
+          <w:color w:val="000000" w:themeColor="text1"/>
+        </w:rPr>
+        <w:t>Keluarga: id_kelurahan merefer ke id(Kelurahan)</w:t>
+      </w:r>
+    </w:p>
+    <w:p>
+      <w:pPr>
+        <w:pStyle w:val="ListParagraph"/>
+        <w:widowControl w:val="0"/>
+        <w:numPr>
+          <w:ilvl w:val="0"/>
+          <w:numId w:val="2"/>
+        </w:numPr>
+        <w:autoSpaceDE w:val="0"/>
+        <w:autoSpaceDN w:val="0"/>
+        <w:adjustRightInd w:val="0"/>
+        <w:spacing w:after="240"/>
+        <w:rPr>
+          <w:rFonts w:ascii="Calibri" w:hAnsi="Calibri" w:cs="Times"/>
+          <w:color w:val="000000" w:themeColor="text1"/>
+        </w:rPr>
+      </w:pPr>
+      <w:r>
+        <w:rPr>
+          <w:rFonts w:ascii="Calibri" w:hAnsi="Calibri" w:cs="Times"/>
+          <w:color w:val="000000" w:themeColor="text1"/>
+        </w:rPr>
+        <w:t>Kelurahan: id(kecamatan)</w:t>
+      </w:r>
+    </w:p>
+    <w:p>
+      <w:pPr>
+        <w:pStyle w:val="ListParagraph"/>
+        <w:widowControl w:val="0"/>
+        <w:numPr>
+          <w:ilvl w:val="0"/>
+          <w:numId w:val="2"/>
+        </w:numPr>
+        <w:autoSpaceDE w:val="0"/>
+        <w:autoSpaceDN w:val="0"/>
+        <w:adjustRightInd w:val="0"/>
+        <w:spacing w:after="240"/>
+        <w:rPr>
+          <w:rFonts w:ascii="Calibri" w:hAnsi="Calibri" w:cs="Times"/>
+          <w:color w:val="000000" w:themeColor="text1"/>
+        </w:rPr>
+      </w:pPr>
+      <w:r>
+        <w:rPr>
+          <w:rFonts w:ascii="Calibri" w:hAnsi="Calibri" w:cs="Times"/>
+          <w:color w:val="000000" w:themeColor="text1"/>
+        </w:rPr>
+        <w:t>Kecamatan: id(kota)</w:t>
+      </w:r>
+      <w:bookmarkStart w:id="0" w:name="_GoBack"/>
+      <w:bookmarkEnd w:id="0"/>
+    </w:p>
+    <w:p>
+      <w:pPr>
+        <w:pStyle w:val="ListParagraph"/>
+        <w:widowControl w:val="0"/>
+        <w:autoSpaceDE w:val="0"/>
+        <w:autoSpaceDN w:val="0"/>
+        <w:adjustRightInd w:val="0"/>
+        <w:spacing w:after="240"/>
+        <w:ind w:left="1440"/>
         <w:rPr>
           <w:rFonts w:ascii="Calibri" w:hAnsi="Calibri" w:cs="Times"/>
           <w:color w:val="FF0000"/>
@@ -4562,11 +4658,127 @@
       </w:rPr>
     </w:lvl>
   </w:abstractNum>
+  <w:abstractNum w:abstractNumId="2">
+    <w:nsid w:val="73886AE6"/>
+    <w:multiLevelType w:val="hybridMultilevel"/>
+    <w:tmpl w:val="75887A0C"/>
+    <w:lvl w:ilvl="0" w:tplc="04090001">
+      <w:start w:val="1"/>
+      <w:numFmt w:val="bullet"/>
+      <w:lvlText w:val=""/>
+      <w:lvlJc w:val="left"/>
+      <w:pPr>
+        <w:ind w:left="1440" w:hanging="360"/>
+      </w:pPr>
+      <w:rPr>
+        <w:rFonts w:ascii="Symbol" w:hAnsi="Symbol" w:hint="default"/>
+      </w:rPr>
+    </w:lvl>
+    <w:lvl w:ilvl="1" w:tplc="04090003" w:tentative="1">
+      <w:start w:val="1"/>
+      <w:numFmt w:val="bullet"/>
+      <w:lvlText w:val="o"/>
+      <w:lvlJc w:val="left"/>
+      <w:pPr>
+        <w:ind w:left="2160" w:hanging="360"/>
+      </w:pPr>
+      <w:rPr>
+        <w:rFonts w:ascii="Courier New" w:hAnsi="Courier New" w:cs="Courier New" w:hint="default"/>
+      </w:rPr>
+    </w:lvl>
+    <w:lvl w:ilvl="2" w:tplc="04090005" w:tentative="1">
+      <w:start w:val="1"/>
+      <w:numFmt w:val="bullet"/>
+      <w:lvlText w:val=""/>
+      <w:lvlJc w:val="left"/>
+      <w:pPr>
+        <w:ind w:left="2880" w:hanging="360"/>
+      </w:pPr>
+      <w:rPr>
+        <w:rFonts w:ascii="Wingdings" w:hAnsi="Wingdings" w:hint="default"/>
+      </w:rPr>
+    </w:lvl>
+    <w:lvl w:ilvl="3" w:tplc="04090001" w:tentative="1">
+      <w:start w:val="1"/>
+      <w:numFmt w:val="bullet"/>
+      <w:lvlText w:val=""/>
+      <w:lvlJc w:val="left"/>
+      <w:pPr>
+        <w:ind w:left="3600" w:hanging="360"/>
+      </w:pPr>
+      <w:rPr>
+        <w:rFonts w:ascii="Symbol" w:hAnsi="Symbol" w:hint="default"/>
+      </w:rPr>
+    </w:lvl>
+    <w:lvl w:ilvl="4" w:tplc="04090003" w:tentative="1">
+      <w:start w:val="1"/>
+      <w:numFmt w:val="bullet"/>
+      <w:lvlText w:val="o"/>
+      <w:lvlJc w:val="left"/>
+      <w:pPr>
+        <w:ind w:left="4320" w:hanging="360"/>
+      </w:pPr>
+      <w:rPr>
+        <w:rFonts w:ascii="Courier New" w:hAnsi="Courier New" w:cs="Courier New" w:hint="default"/>
+      </w:rPr>
+    </w:lvl>
+    <w:lvl w:ilvl="5" w:tplc="04090005" w:tentative="1">
+      <w:start w:val="1"/>
+      <w:numFmt w:val="bullet"/>
+      <w:lvlText w:val=""/>
+      <w:lvlJc w:val="left"/>
+      <w:pPr>
+        <w:ind w:left="5040" w:hanging="360"/>
+      </w:pPr>
+      <w:rPr>
+        <w:rFonts w:ascii="Wingdings" w:hAnsi="Wingdings" w:hint="default"/>
+      </w:rPr>
+    </w:lvl>
+    <w:lvl w:ilvl="6" w:tplc="04090001" w:tentative="1">
+      <w:start w:val="1"/>
+      <w:numFmt w:val="bullet"/>
+      <w:lvlText w:val=""/>
+      <w:lvlJc w:val="left"/>
+      <w:pPr>
+        <w:ind w:left="5760" w:hanging="360"/>
+      </w:pPr>
+      <w:rPr>
+        <w:rFonts w:ascii="Symbol" w:hAnsi="Symbol" w:hint="default"/>
+      </w:rPr>
+    </w:lvl>
+    <w:lvl w:ilvl="7" w:tplc="04090003" w:tentative="1">
+      <w:start w:val="1"/>
+      <w:numFmt w:val="bullet"/>
+      <w:lvlText w:val="o"/>
+      <w:lvlJc w:val="left"/>
+      <w:pPr>
+        <w:ind w:left="6480" w:hanging="360"/>
+      </w:pPr>
+      <w:rPr>
+        <w:rFonts w:ascii="Courier New" w:hAnsi="Courier New" w:cs="Courier New" w:hint="default"/>
+      </w:rPr>
+    </w:lvl>
+    <w:lvl w:ilvl="8" w:tplc="04090005" w:tentative="1">
+      <w:start w:val="1"/>
+      <w:numFmt w:val="bullet"/>
+      <w:lvlText w:val=""/>
+      <w:lvlJc w:val="left"/>
+      <w:pPr>
+        <w:ind w:left="7200" w:hanging="360"/>
+      </w:pPr>
+      <w:rPr>
+        <w:rFonts w:ascii="Wingdings" w:hAnsi="Wingdings" w:hint="default"/>
+      </w:rPr>
+    </w:lvl>
+  </w:abstractNum>
   <w:num w:numId="1">
     <w:abstractNumId w:val="1"/>
   </w:num>
   <w:num w:numId="2">
     <w:abstractNumId w:val="0"/>
+  </w:num>
+  <w:num w:numId="3">
+    <w:abstractNumId w:val="2"/>
   </w:num>
 </w:numbering>
 </file>
